--- a/ServletSessionURLRewritingDemo/ServletSessionURLRewritingDemoProjectGuide.docx
+++ b/ServletSessionURLRewritingDemo/ServletSessionURLRewritingDemoProjectGuide.docx
@@ -161,30 +161,78 @@
           <w:szCs w:val="24"/>
           <w:u w:val="single"/>
         </w:rPr>
-        <w:t>Refer file 'CreatingDynamicWebProjectForServletJSPInEclipse.docx' in 'ServletDemo' project folder for getting more details about how to create 'Dynamic web project' in eclipse.</w:t>
-      </w:r>
-    </w:p>
-    <w:p>
-      <w:pPr>
-        <w:rPr>
-          <w:rFonts w:ascii="Open Sans" w:hAnsi="Open Sans" w:cs="Open Sans"/>
-          <w:b/>
-          <w:color w:val="BA3925"/>
-          <w:spacing w:val="-2"/>
-          <w:sz w:val="24"/>
-          <w:szCs w:val="24"/>
-        </w:rPr>
-      </w:pPr>
-      <w:r>
-        <w:rPr>
-          <w:rFonts w:ascii="Open Sans" w:hAnsi="Open Sans" w:cs="Open Sans"/>
-          <w:b/>
-          <w:color w:val="BA3925"/>
-          <w:spacing w:val="-2"/>
-          <w:sz w:val="24"/>
-          <w:szCs w:val="24"/>
-        </w:rPr>
-        <w:t>This project is partial xml based i.e. servlet files in controller package are declared with @WebServlet annotation and only welcome files are mapped in web.xml.</w:t>
+        <w:t>Refer file 'CreatingDynamicWebProjectForServletJSPInEclipse.docx' in '</w:t>
+      </w:r>
+      <w:proofErr w:type="spellStart"/>
+      <w:r>
+        <w:rPr>
+          <w:rFonts w:ascii="Open Sans" w:hAnsi="Open Sans" w:cs="Open Sans"/>
+          <w:color w:val="BA3925"/>
+          <w:spacing w:val="-2"/>
+          <w:sz w:val="24"/>
+          <w:szCs w:val="24"/>
+          <w:u w:val="single"/>
+        </w:rPr>
+        <w:t>ServletDemo</w:t>
+      </w:r>
+      <w:proofErr w:type="spellEnd"/>
+      <w:r>
+        <w:rPr>
+          <w:rFonts w:ascii="Open Sans" w:hAnsi="Open Sans" w:cs="Open Sans"/>
+          <w:color w:val="BA3925"/>
+          <w:spacing w:val="-2"/>
+          <w:sz w:val="24"/>
+          <w:szCs w:val="24"/>
+          <w:u w:val="single"/>
+        </w:rPr>
+        <w:t>' project folder for getting more details about how to create 'Dynamic web project' in eclipse.</w:t>
+      </w:r>
+    </w:p>
+    <w:p>
+      <w:pPr>
+        <w:rPr>
+          <w:rFonts w:ascii="Open Sans" w:hAnsi="Open Sans" w:cs="Open Sans"/>
+          <w:b/>
+          <w:color w:val="BA3925"/>
+          <w:spacing w:val="-2"/>
+          <w:sz w:val="24"/>
+          <w:szCs w:val="24"/>
+        </w:rPr>
+      </w:pPr>
+      <w:r>
+        <w:rPr>
+          <w:rFonts w:ascii="Open Sans" w:hAnsi="Open Sans" w:cs="Open Sans"/>
+          <w:b/>
+          <w:color w:val="BA3925"/>
+          <w:spacing w:val="-2"/>
+          <w:sz w:val="24"/>
+          <w:szCs w:val="24"/>
+        </w:rPr>
+        <w:t>This project is partial xml based i.e. servlet files in controller package are declared with @</w:t>
+      </w:r>
+      <w:proofErr w:type="spellStart"/>
+      <w:r>
+        <w:rPr>
+          <w:rFonts w:ascii="Open Sans" w:hAnsi="Open Sans" w:cs="Open Sans"/>
+          <w:b/>
+          <w:color w:val="BA3925"/>
+          <w:spacing w:val="-2"/>
+          <w:sz w:val="24"/>
+          <w:szCs w:val="24"/>
+        </w:rPr>
+        <w:t>WebServlet</w:t>
+      </w:r>
+      <w:proofErr w:type="spellEnd"/>
+      <w:r>
+        <w:rPr>
+          <w:rFonts w:ascii="Open Sans" w:hAnsi="Open Sans" w:cs="Open Sans"/>
+          <w:b/>
+          <w:color w:val="BA3925"/>
+          <w:spacing w:val="-2"/>
+          <w:sz w:val="24"/>
+          <w:szCs w:val="24"/>
+        </w:rPr>
+        <w:t xml:space="preserve"> annotation and only welcome files are mapped in web.xml.</w:t>
       </w:r>
     </w:p>
     <w:p>
@@ -263,40 +311,132 @@
           <w:spacing w:val="-2"/>
           <w:sz w:val="24"/>
           <w:szCs w:val="24"/>
-        </w:rPr>
-      </w:pPr>
-      <w:r>
-        <w:rPr>
-          <w:rFonts w:ascii="Open Sans" w:hAnsi="Open Sans" w:cs="Open Sans"/>
-          <w:color w:val="BA3925"/>
-          <w:spacing w:val="-2"/>
-          <w:sz w:val="24"/>
-          <w:szCs w:val="24"/>
-          <w:u w:val="single"/>
-        </w:rPr>
-        <w:t>Especially src folder, Web Content folder(where welcome files are stored and web.xml file. Their location and structure.)</w:t>
-      </w:r>
-    </w:p>
-    <w:p>
-      <w:pPr>
-        <w:rPr>
-          <w:rFonts w:ascii="Open Sans" w:hAnsi="Open Sans" w:cs="Open Sans"/>
-          <w:b/>
-          <w:color w:val="BA3925"/>
-          <w:spacing w:val="-2"/>
-          <w:sz w:val="24"/>
-          <w:szCs w:val="24"/>
-        </w:rPr>
-      </w:pPr>
-      <w:r>
-        <w:rPr>
-          <w:rFonts w:ascii="Open Sans" w:hAnsi="Open Sans" w:cs="Open Sans"/>
-          <w:b/>
-          <w:color w:val="BA3925"/>
-          <w:spacing w:val="-2"/>
-          <w:sz w:val="24"/>
-          <w:szCs w:val="24"/>
-        </w:rPr>
+          <w:u w:val="single"/>
+        </w:rPr>
+      </w:pPr>
+      <w:r>
+        <w:rPr>
+          <w:rFonts w:ascii="Open Sans" w:hAnsi="Open Sans" w:cs="Open Sans"/>
+          <w:color w:val="BA3925"/>
+          <w:spacing w:val="-2"/>
+          <w:sz w:val="24"/>
+          <w:szCs w:val="24"/>
+          <w:u w:val="single"/>
+        </w:rPr>
+        <w:t xml:space="preserve">Especially </w:t>
+      </w:r>
+      <w:proofErr w:type="spellStart"/>
+      <w:r>
+        <w:rPr>
+          <w:rFonts w:ascii="Open Sans" w:hAnsi="Open Sans" w:cs="Open Sans"/>
+          <w:color w:val="BA3925"/>
+          <w:spacing w:val="-2"/>
+          <w:sz w:val="24"/>
+          <w:szCs w:val="24"/>
+          <w:u w:val="single"/>
+        </w:rPr>
+        <w:t>src</w:t>
+      </w:r>
+      <w:proofErr w:type="spellEnd"/>
+      <w:r>
+        <w:rPr>
+          <w:rFonts w:ascii="Open Sans" w:hAnsi="Open Sans" w:cs="Open Sans"/>
+          <w:color w:val="BA3925"/>
+          <w:spacing w:val="-2"/>
+          <w:sz w:val="24"/>
+          <w:szCs w:val="24"/>
+          <w:u w:val="single"/>
+        </w:rPr>
+        <w:t xml:space="preserve"> folder, Web Content folder(where welcome files are stored and web.xml file. Their location and structure.)</w:t>
+      </w:r>
+    </w:p>
+    <w:p>
+      <w:pPr>
+        <w:rPr>
+          <w:rFonts w:ascii="Open Sans" w:hAnsi="Open Sans" w:cs="Open Sans"/>
+          <w:color w:val="BA3925"/>
+          <w:spacing w:val="-2"/>
+          <w:sz w:val="24"/>
+          <w:szCs w:val="24"/>
+        </w:rPr>
+      </w:pPr>
+      <w:r>
+        <w:rPr>
+          <w:rFonts w:ascii="Open Sans" w:hAnsi="Open Sans" w:cs="Open Sans"/>
+          <w:noProof/>
+          <w:color w:val="BA3925"/>
+          <w:spacing w:val="-2"/>
+          <w:sz w:val="24"/>
+          <w:szCs w:val="24"/>
+        </w:rPr>
+        <w:drawing>
+          <wp:inline distT="0" distB="0" distL="0" distR="0">
+            <wp:extent cx="4552950" cy="2600325"/>
+            <wp:effectExtent l="19050" t="0" r="0" b="0"/>
+            <wp:docPr id="1" name="Picture 1"/>
+            <wp:cNvGraphicFramePr>
+              <a:graphicFrameLocks xmlns:a="http://schemas.openxmlformats.org/drawingml/2006/main" noChangeAspect="1"/>
+            </wp:cNvGraphicFramePr>
+            <a:graphic xmlns:a="http://schemas.openxmlformats.org/drawingml/2006/main">
+              <a:graphicData uri="http://schemas.openxmlformats.org/drawingml/2006/picture">
+                <pic:pic xmlns:pic="http://schemas.openxmlformats.org/drawingml/2006/picture">
+                  <pic:nvPicPr>
+                    <pic:cNvPr id="0" name="Picture 1"/>
+                    <pic:cNvPicPr>
+                      <a:picLocks noChangeAspect="1" noChangeArrowheads="1"/>
+                    </pic:cNvPicPr>
+                  </pic:nvPicPr>
+                  <pic:blipFill>
+                    <a:blip r:embed="rId4" cstate="print"/>
+                    <a:srcRect/>
+                    <a:stretch>
+                      <a:fillRect/>
+                    </a:stretch>
+                  </pic:blipFill>
+                  <pic:spPr bwMode="auto">
+                    <a:xfrm>
+                      <a:off x="0" y="0"/>
+                      <a:ext cx="4552950" cy="2600325"/>
+                    </a:xfrm>
+                    <a:prstGeom prst="rect">
+                      <a:avLst/>
+                    </a:prstGeom>
+                    <a:noFill/>
+                    <a:ln w="9525">
+                      <a:noFill/>
+                      <a:miter lim="800000"/>
+                      <a:headEnd/>
+                      <a:tailEnd/>
+                    </a:ln>
+                  </pic:spPr>
+                </pic:pic>
+              </a:graphicData>
+            </a:graphic>
+          </wp:inline>
+        </w:drawing>
+      </w:r>
+    </w:p>
+    <w:p>
+      <w:pPr>
+        <w:rPr>
+          <w:rFonts w:ascii="Open Sans" w:hAnsi="Open Sans" w:cs="Open Sans"/>
+          <w:b/>
+          <w:color w:val="BA3925"/>
+          <w:spacing w:val="-2"/>
+          <w:sz w:val="24"/>
+          <w:szCs w:val="24"/>
+        </w:rPr>
+      </w:pPr>
+      <w:r>
+        <w:rPr>
+          <w:rFonts w:ascii="Open Sans" w:hAnsi="Open Sans" w:cs="Open Sans"/>
+          <w:b/>
+          <w:color w:val="BA3925"/>
+          <w:spacing w:val="-2"/>
+          <w:sz w:val="24"/>
+          <w:szCs w:val="24"/>
+        </w:rPr>
+        <w:lastRenderedPageBreak/>
         <w:t>Study following files very carefully:</w:t>
       </w:r>
     </w:p>
@@ -345,6 +485,72 @@
       <w:r>
         <w:rPr>
           <w:rFonts w:ascii="Open Sans" w:hAnsi="Open Sans" w:cs="Open Sans"/>
+          <w:noProof/>
+          <w:color w:val="BA3925"/>
+          <w:spacing w:val="-2"/>
+          <w:sz w:val="24"/>
+          <w:szCs w:val="24"/>
+        </w:rPr>
+        <w:drawing>
+          <wp:inline distT="0" distB="0" distL="0" distR="0">
+            <wp:extent cx="5943600" cy="1054608"/>
+            <wp:effectExtent l="19050" t="0" r="0" b="0"/>
+            <wp:docPr id="4" name="Picture 4"/>
+            <wp:cNvGraphicFramePr>
+              <a:graphicFrameLocks xmlns:a="http://schemas.openxmlformats.org/drawingml/2006/main" noChangeAspect="1"/>
+            </wp:cNvGraphicFramePr>
+            <a:graphic xmlns:a="http://schemas.openxmlformats.org/drawingml/2006/main">
+              <a:graphicData uri="http://schemas.openxmlformats.org/drawingml/2006/picture">
+                <pic:pic xmlns:pic="http://schemas.openxmlformats.org/drawingml/2006/picture">
+                  <pic:nvPicPr>
+                    <pic:cNvPr id="0" name="Picture 4"/>
+                    <pic:cNvPicPr>
+                      <a:picLocks noChangeAspect="1" noChangeArrowheads="1"/>
+                    </pic:cNvPicPr>
+                  </pic:nvPicPr>
+                  <pic:blipFill>
+                    <a:blip r:embed="rId5" cstate="print"/>
+                    <a:srcRect/>
+                    <a:stretch>
+                      <a:fillRect/>
+                    </a:stretch>
+                  </pic:blipFill>
+                  <pic:spPr bwMode="auto">
+                    <a:xfrm>
+                      <a:off x="0" y="0"/>
+                      <a:ext cx="5943600" cy="1054608"/>
+                    </a:xfrm>
+                    <a:prstGeom prst="rect">
+                      <a:avLst/>
+                    </a:prstGeom>
+                    <a:noFill/>
+                    <a:ln w="9525">
+                      <a:noFill/>
+                      <a:miter lim="800000"/>
+                      <a:headEnd/>
+                      <a:tailEnd/>
+                    </a:ln>
+                  </pic:spPr>
+                </pic:pic>
+              </a:graphicData>
+            </a:graphic>
+          </wp:inline>
+        </w:drawing>
+      </w:r>
+    </w:p>
+    <w:p>
+      <w:pPr>
+        <w:rPr>
+          <w:rFonts w:ascii="Open Sans" w:hAnsi="Open Sans" w:cs="Open Sans"/>
+          <w:color w:val="BA3925"/>
+          <w:spacing w:val="-2"/>
+          <w:sz w:val="24"/>
+          <w:szCs w:val="24"/>
+        </w:rPr>
+      </w:pPr>
+      <w:r>
+        <w:rPr>
+          <w:rFonts w:ascii="Open Sans" w:hAnsi="Open Sans" w:cs="Open Sans"/>
           <w:b/>
           <w:color w:val="BA3925"/>
           <w:spacing w:val="-2"/>
@@ -398,40 +604,672 @@
           <w:u w:val="single"/>
         </w:rPr>
       </w:pPr>
-      <w:r>
-        <w:rPr>
-          <w:rFonts w:ascii="Open Sans" w:hAnsi="Open Sans" w:cs="Open Sans"/>
-          <w:b/>
-          <w:color w:val="BA3925"/>
-          <w:spacing w:val="-2"/>
-          <w:sz w:val="24"/>
-          <w:szCs w:val="24"/>
-          <w:u w:val="single"/>
-        </w:rPr>
-        <w:t>MyServlet contains core operation</w:t>
-      </w:r>
-      <w:r>
-        <w:rPr>
-          <w:rFonts w:ascii="Open Sans" w:hAnsi="Open Sans" w:cs="Open Sans"/>
-          <w:color w:val="BA3925"/>
-          <w:spacing w:val="-2"/>
-          <w:sz w:val="24"/>
-          <w:szCs w:val="24"/>
-          <w:u w:val="single"/>
-        </w:rPr>
-        <w:t xml:space="preserve">. It verifies user input and if password of the user matches with particular condition it appends URL with username and  redirect it to First.java servelt which read the appended user name from the URL and displays </w:t>
-      </w:r>
-      <w:r>
-        <w:rPr>
-          <w:rFonts w:ascii="Open Sans" w:hAnsi="Open Sans" w:cs="Open Sans"/>
-          <w:color w:val="BA3925"/>
-          <w:spacing w:val="-2"/>
-          <w:sz w:val="24"/>
-          <w:szCs w:val="24"/>
-          <w:u w:val="single"/>
+      <w:proofErr w:type="spellStart"/>
+      <w:r>
+        <w:rPr>
+          <w:rFonts w:ascii="Open Sans" w:hAnsi="Open Sans" w:cs="Open Sans"/>
+          <w:b/>
+          <w:color w:val="BA3925"/>
+          <w:spacing w:val="-2"/>
+          <w:sz w:val="24"/>
+          <w:szCs w:val="24"/>
+          <w:u w:val="single"/>
+        </w:rPr>
+        <w:t>MyServlet</w:t>
+      </w:r>
+      <w:proofErr w:type="spellEnd"/>
+      <w:r>
+        <w:rPr>
+          <w:rFonts w:ascii="Open Sans" w:hAnsi="Open Sans" w:cs="Open Sans"/>
+          <w:b/>
+          <w:color w:val="BA3925"/>
+          <w:spacing w:val="-2"/>
+          <w:sz w:val="24"/>
+          <w:szCs w:val="24"/>
+          <w:u w:val="single"/>
+        </w:rPr>
+        <w:t xml:space="preserve"> contains core operation</w:t>
+      </w:r>
+      <w:r>
+        <w:rPr>
+          <w:rFonts w:ascii="Open Sans" w:hAnsi="Open Sans" w:cs="Open Sans"/>
+          <w:color w:val="BA3925"/>
+          <w:spacing w:val="-2"/>
+          <w:sz w:val="24"/>
+          <w:szCs w:val="24"/>
+          <w:u w:val="single"/>
+        </w:rPr>
+        <w:t xml:space="preserve">. It verifies user input and if password of the user matches with particular condition it appends URL with username and  redirect it to First.java </w:t>
+      </w:r>
+      <w:proofErr w:type="spellStart"/>
+      <w:r>
+        <w:rPr>
+          <w:rFonts w:ascii="Open Sans" w:hAnsi="Open Sans" w:cs="Open Sans"/>
+          <w:color w:val="BA3925"/>
+          <w:spacing w:val="-2"/>
+          <w:sz w:val="24"/>
+          <w:szCs w:val="24"/>
+          <w:u w:val="single"/>
+        </w:rPr>
+        <w:t>servelt</w:t>
+      </w:r>
+      <w:proofErr w:type="spellEnd"/>
+      <w:r>
+        <w:rPr>
+          <w:rFonts w:ascii="Open Sans" w:hAnsi="Open Sans" w:cs="Open Sans"/>
+          <w:color w:val="BA3925"/>
+          <w:spacing w:val="-2"/>
+          <w:sz w:val="24"/>
+          <w:szCs w:val="24"/>
+          <w:u w:val="single"/>
+        </w:rPr>
+        <w:t xml:space="preserve"> </w:t>
+      </w:r>
+      <w:r>
+        <w:rPr>
+          <w:rFonts w:ascii="Open Sans" w:hAnsi="Open Sans" w:cs="Open Sans"/>
+          <w:color w:val="BA3925"/>
+          <w:spacing w:val="-2"/>
+          <w:sz w:val="24"/>
+          <w:szCs w:val="24"/>
+          <w:u w:val="single"/>
+        </w:rPr>
+        <w:t>. If there is any other password other than specified, then it redirects to Error.jsp page.</w:t>
+      </w:r>
+    </w:p>
+    <w:p>
+      <w:pPr>
+        <w:rPr>
+          <w:rFonts w:ascii="Open Sans" w:hAnsi="Open Sans" w:cs="Open Sans"/>
+          <w:color w:val="BA3925"/>
+          <w:spacing w:val="-2"/>
+          <w:sz w:val="24"/>
+          <w:szCs w:val="24"/>
+        </w:rPr>
+      </w:pPr>
+      <w:r>
+        <w:rPr>
+          <w:rFonts w:ascii="Open Sans" w:hAnsi="Open Sans" w:cs="Open Sans"/>
+          <w:noProof/>
+          <w:color w:val="BA3925"/>
+          <w:spacing w:val="-2"/>
+          <w:sz w:val="24"/>
+          <w:szCs w:val="24"/>
         </w:rPr>
         <w:lastRenderedPageBreak/>
-        <w:t>welcome message on the console. If there is any other password other than specified, then it redirects to Error.jsp page.</w:t>
+        <w:drawing>
+          <wp:inline distT="0" distB="0" distL="0" distR="0">
+            <wp:extent cx="5943600" cy="5000171"/>
+            <wp:effectExtent l="19050" t="0" r="0" b="0"/>
+            <wp:docPr id="10" name="Picture 10" descr="C:\Users\Administrator\Documents\DonationCoder\ScreenshotCaptor\Screenshots\Screenshot - 10_31_2021 , 7_13_53 PM.png"/>
+            <wp:cNvGraphicFramePr>
+              <a:graphicFrameLocks xmlns:a="http://schemas.openxmlformats.org/drawingml/2006/main" noChangeAspect="1"/>
+            </wp:cNvGraphicFramePr>
+            <a:graphic xmlns:a="http://schemas.openxmlformats.org/drawingml/2006/main">
+              <a:graphicData uri="http://schemas.openxmlformats.org/drawingml/2006/picture">
+                <pic:pic xmlns:pic="http://schemas.openxmlformats.org/drawingml/2006/picture">
+                  <pic:nvPicPr>
+                    <pic:cNvPr id="0" name="Picture 10" descr="C:\Users\Administrator\Documents\DonationCoder\ScreenshotCaptor\Screenshots\Screenshot - 10_31_2021 , 7_13_53 PM.png"/>
+                    <pic:cNvPicPr>
+                      <a:picLocks noChangeAspect="1" noChangeArrowheads="1"/>
+                    </pic:cNvPicPr>
+                  </pic:nvPicPr>
+                  <pic:blipFill>
+                    <a:blip r:embed="rId6" cstate="print"/>
+                    <a:srcRect/>
+                    <a:stretch>
+                      <a:fillRect/>
+                    </a:stretch>
+                  </pic:blipFill>
+                  <pic:spPr bwMode="auto">
+                    <a:xfrm>
+                      <a:off x="0" y="0"/>
+                      <a:ext cx="5943600" cy="5000171"/>
+                    </a:xfrm>
+                    <a:prstGeom prst="rect">
+                      <a:avLst/>
+                    </a:prstGeom>
+                    <a:noFill/>
+                    <a:ln w="9525">
+                      <a:noFill/>
+                      <a:miter lim="800000"/>
+                      <a:headEnd/>
+                      <a:tailEnd/>
+                    </a:ln>
+                  </pic:spPr>
+                </pic:pic>
+              </a:graphicData>
+            </a:graphic>
+          </wp:inline>
+        </w:drawing>
+      </w:r>
+    </w:p>
+    <w:p>
+      <w:pPr>
+        <w:rPr>
+          <w:rFonts w:ascii="Open Sans" w:hAnsi="Open Sans" w:cs="Open Sans"/>
+          <w:color w:val="BA3925"/>
+          <w:spacing w:val="-2"/>
+          <w:sz w:val="24"/>
+          <w:szCs w:val="24"/>
+          <w:u w:val="single"/>
+        </w:rPr>
+      </w:pPr>
+      <w:r>
+        <w:rPr>
+          <w:rFonts w:ascii="Open Sans" w:hAnsi="Open Sans" w:cs="Open Sans"/>
+          <w:color w:val="BA3925"/>
+          <w:spacing w:val="-2"/>
+          <w:sz w:val="24"/>
+          <w:szCs w:val="24"/>
+          <w:u w:val="single"/>
+        </w:rPr>
+        <w:t xml:space="preserve">First.java servlet </w:t>
+      </w:r>
+      <w:r>
+        <w:rPr>
+          <w:rFonts w:ascii="Open Sans" w:hAnsi="Open Sans" w:cs="Open Sans"/>
+          <w:color w:val="BA3925"/>
+          <w:spacing w:val="-2"/>
+          <w:sz w:val="24"/>
+          <w:szCs w:val="24"/>
+          <w:u w:val="single"/>
+        </w:rPr>
+        <w:t>read</w:t>
+      </w:r>
+      <w:r>
+        <w:rPr>
+          <w:rFonts w:ascii="Open Sans" w:hAnsi="Open Sans" w:cs="Open Sans"/>
+          <w:color w:val="BA3925"/>
+          <w:spacing w:val="-2"/>
+          <w:sz w:val="24"/>
+          <w:szCs w:val="24"/>
+          <w:u w:val="single"/>
+        </w:rPr>
+        <w:t>s</w:t>
+      </w:r>
+      <w:r>
+        <w:rPr>
+          <w:rFonts w:ascii="Open Sans" w:hAnsi="Open Sans" w:cs="Open Sans"/>
+          <w:color w:val="BA3925"/>
+          <w:spacing w:val="-2"/>
+          <w:sz w:val="24"/>
+          <w:szCs w:val="24"/>
+          <w:u w:val="single"/>
+        </w:rPr>
+        <w:t xml:space="preserve"> the append</w:t>
+      </w:r>
+      <w:r>
+        <w:rPr>
+          <w:rFonts w:ascii="Open Sans" w:hAnsi="Open Sans" w:cs="Open Sans"/>
+          <w:color w:val="BA3925"/>
+          <w:spacing w:val="-2"/>
+          <w:sz w:val="24"/>
+          <w:szCs w:val="24"/>
+          <w:u w:val="single"/>
+        </w:rPr>
+        <w:t>s</w:t>
+      </w:r>
+      <w:r>
+        <w:rPr>
+          <w:rFonts w:ascii="Open Sans" w:hAnsi="Open Sans" w:cs="Open Sans"/>
+          <w:color w:val="BA3925"/>
+          <w:spacing w:val="-2"/>
+          <w:sz w:val="24"/>
+          <w:szCs w:val="24"/>
+          <w:u w:val="single"/>
+        </w:rPr>
+        <w:t xml:space="preserve"> user name from the URL and displays welcome message on the console</w:t>
+      </w:r>
+    </w:p>
+    <w:p>
+      <w:pPr>
+        <w:rPr>
+          <w:rFonts w:ascii="Open Sans" w:hAnsi="Open Sans" w:cs="Open Sans"/>
+          <w:color w:val="BA3925"/>
+          <w:spacing w:val="-2"/>
+          <w:sz w:val="24"/>
+          <w:szCs w:val="24"/>
+          <w:u w:val="single"/>
+        </w:rPr>
+      </w:pPr>
+      <w:r>
+        <w:rPr>
+          <w:rFonts w:ascii="Open Sans" w:hAnsi="Open Sans" w:cs="Open Sans"/>
+          <w:noProof/>
+          <w:color w:val="BA3925"/>
+          <w:spacing w:val="-2"/>
+          <w:sz w:val="24"/>
+          <w:szCs w:val="24"/>
+        </w:rPr>
+        <w:lastRenderedPageBreak/>
+        <w:drawing>
+          <wp:inline distT="0" distB="0" distL="0" distR="0">
+            <wp:extent cx="5943600" cy="4623722"/>
+            <wp:effectExtent l="19050" t="0" r="0" b="0"/>
+            <wp:docPr id="15" name="Picture 15" descr="C:\Users\Administrator\Documents\DonationCoder\ScreenshotCaptor\Screenshots\Screenshot - 10_31_2021 , 7_21_20 PM.png"/>
+            <wp:cNvGraphicFramePr>
+              <a:graphicFrameLocks xmlns:a="http://schemas.openxmlformats.org/drawingml/2006/main" noChangeAspect="1"/>
+            </wp:cNvGraphicFramePr>
+            <a:graphic xmlns:a="http://schemas.openxmlformats.org/drawingml/2006/main">
+              <a:graphicData uri="http://schemas.openxmlformats.org/drawingml/2006/picture">
+                <pic:pic xmlns:pic="http://schemas.openxmlformats.org/drawingml/2006/picture">
+                  <pic:nvPicPr>
+                    <pic:cNvPr id="0" name="Picture 15" descr="C:\Users\Administrator\Documents\DonationCoder\ScreenshotCaptor\Screenshots\Screenshot - 10_31_2021 , 7_21_20 PM.png"/>
+                    <pic:cNvPicPr>
+                      <a:picLocks noChangeAspect="1" noChangeArrowheads="1"/>
+                    </pic:cNvPicPr>
+                  </pic:nvPicPr>
+                  <pic:blipFill>
+                    <a:blip r:embed="rId7" cstate="print"/>
+                    <a:srcRect/>
+                    <a:stretch>
+                      <a:fillRect/>
+                    </a:stretch>
+                  </pic:blipFill>
+                  <pic:spPr bwMode="auto">
+                    <a:xfrm>
+                      <a:off x="0" y="0"/>
+                      <a:ext cx="5943600" cy="4623722"/>
+                    </a:xfrm>
+                    <a:prstGeom prst="rect">
+                      <a:avLst/>
+                    </a:prstGeom>
+                    <a:noFill/>
+                    <a:ln w="9525">
+                      <a:noFill/>
+                      <a:miter lim="800000"/>
+                      <a:headEnd/>
+                      <a:tailEnd/>
+                    </a:ln>
+                  </pic:spPr>
+                </pic:pic>
+              </a:graphicData>
+            </a:graphic>
+          </wp:inline>
+        </w:drawing>
+      </w:r>
+    </w:p>
+    <w:p>
+      <w:pPr>
+        <w:rPr>
+          <w:rFonts w:ascii="Open Sans" w:hAnsi="Open Sans" w:cs="Open Sans"/>
+          <w:color w:val="BA3925"/>
+          <w:spacing w:val="-2"/>
+          <w:sz w:val="24"/>
+          <w:szCs w:val="24"/>
+        </w:rPr>
+      </w:pPr>
+      <w:r>
+        <w:rPr>
+          <w:rFonts w:ascii="Open Sans" w:hAnsi="Open Sans" w:cs="Open Sans"/>
+          <w:color w:val="BA3925"/>
+          <w:spacing w:val="-2"/>
+          <w:sz w:val="24"/>
+          <w:szCs w:val="24"/>
+        </w:rPr>
+        <w:t>Running the application:</w:t>
+      </w:r>
+    </w:p>
+    <w:p>
+      <w:pPr>
+        <w:rPr>
+          <w:rFonts w:ascii="Open Sans" w:hAnsi="Open Sans" w:cs="Open Sans"/>
+          <w:color w:val="BA3925"/>
+          <w:spacing w:val="-2"/>
+          <w:sz w:val="24"/>
+          <w:szCs w:val="24"/>
+        </w:rPr>
+      </w:pPr>
+      <w:r>
+        <w:rPr>
+          <w:rFonts w:ascii="Open Sans" w:hAnsi="Open Sans" w:cs="Open Sans"/>
+          <w:color w:val="BA3925"/>
+          <w:spacing w:val="-2"/>
+          <w:sz w:val="24"/>
+          <w:szCs w:val="24"/>
+        </w:rPr>
+        <w:t>Right click on the application-&gt;Run As-&gt;Run on server-&gt;Select server-&gt; Select application</w:t>
+      </w:r>
+    </w:p>
+    <w:p>
+      <w:pPr>
+        <w:rPr>
+          <w:rFonts w:ascii="Open Sans" w:hAnsi="Open Sans" w:cs="Open Sans"/>
+          <w:color w:val="BA3925"/>
+          <w:spacing w:val="-2"/>
+          <w:sz w:val="24"/>
+          <w:szCs w:val="24"/>
+        </w:rPr>
+      </w:pPr>
+      <w:r>
+        <w:rPr>
+          <w:rFonts w:ascii="Open Sans" w:hAnsi="Open Sans" w:cs="Open Sans"/>
+          <w:noProof/>
+          <w:color w:val="BA3925"/>
+          <w:spacing w:val="-2"/>
+          <w:sz w:val="24"/>
+          <w:szCs w:val="24"/>
+        </w:rPr>
+        <w:drawing>
+          <wp:inline distT="0" distB="0" distL="0" distR="0">
+            <wp:extent cx="4600575" cy="1419225"/>
+            <wp:effectExtent l="19050" t="0" r="9525" b="0"/>
+            <wp:docPr id="16" name="Picture 16"/>
+            <wp:cNvGraphicFramePr>
+              <a:graphicFrameLocks xmlns:a="http://schemas.openxmlformats.org/drawingml/2006/main" noChangeAspect="1"/>
+            </wp:cNvGraphicFramePr>
+            <a:graphic xmlns:a="http://schemas.openxmlformats.org/drawingml/2006/main">
+              <a:graphicData uri="http://schemas.openxmlformats.org/drawingml/2006/picture">
+                <pic:pic xmlns:pic="http://schemas.openxmlformats.org/drawingml/2006/picture">
+                  <pic:nvPicPr>
+                    <pic:cNvPr id="0" name="Picture 16"/>
+                    <pic:cNvPicPr>
+                      <a:picLocks noChangeAspect="1" noChangeArrowheads="1"/>
+                    </pic:cNvPicPr>
+                  </pic:nvPicPr>
+                  <pic:blipFill>
+                    <a:blip r:embed="rId8" cstate="print"/>
+                    <a:srcRect/>
+                    <a:stretch>
+                      <a:fillRect/>
+                    </a:stretch>
+                  </pic:blipFill>
+                  <pic:spPr bwMode="auto">
+                    <a:xfrm>
+                      <a:off x="0" y="0"/>
+                      <a:ext cx="4600575" cy="1419225"/>
+                    </a:xfrm>
+                    <a:prstGeom prst="rect">
+                      <a:avLst/>
+                    </a:prstGeom>
+                    <a:noFill/>
+                    <a:ln w="9525">
+                      <a:noFill/>
+                      <a:miter lim="800000"/>
+                      <a:headEnd/>
+                      <a:tailEnd/>
+                    </a:ln>
+                  </pic:spPr>
+                </pic:pic>
+              </a:graphicData>
+            </a:graphic>
+          </wp:inline>
+        </w:drawing>
+      </w:r>
+    </w:p>
+    <w:p>
+      <w:pPr>
+        <w:rPr>
+          <w:rFonts w:ascii="Open Sans" w:hAnsi="Open Sans" w:cs="Open Sans"/>
+          <w:color w:val="BA3925"/>
+          <w:spacing w:val="-2"/>
+          <w:sz w:val="24"/>
+          <w:szCs w:val="24"/>
+        </w:rPr>
+      </w:pPr>
+      <w:r>
+        <w:rPr>
+          <w:rFonts w:ascii="Open Sans" w:hAnsi="Open Sans" w:cs="Open Sans"/>
+          <w:color w:val="BA3925"/>
+          <w:spacing w:val="-2"/>
+          <w:sz w:val="24"/>
+          <w:szCs w:val="24"/>
+        </w:rPr>
+        <w:t xml:space="preserve">Enter Name as </w:t>
+      </w:r>
+      <w:proofErr w:type="spellStart"/>
+      <w:r>
+        <w:rPr>
+          <w:rFonts w:ascii="Open Sans" w:hAnsi="Open Sans" w:cs="Open Sans"/>
+          <w:color w:val="BA3925"/>
+          <w:spacing w:val="-2"/>
+          <w:sz w:val="24"/>
+          <w:szCs w:val="24"/>
+        </w:rPr>
+        <w:t>amin</w:t>
+      </w:r>
+      <w:proofErr w:type="spellEnd"/>
+      <w:r>
+        <w:rPr>
+          <w:rFonts w:ascii="Open Sans" w:hAnsi="Open Sans" w:cs="Open Sans"/>
+          <w:color w:val="BA3925"/>
+          <w:spacing w:val="-2"/>
+          <w:sz w:val="24"/>
+          <w:szCs w:val="24"/>
+        </w:rPr>
+        <w:t xml:space="preserve"> and Password as 1234 and click submit.</w:t>
+      </w:r>
+    </w:p>
+    <w:p>
+      <w:pPr>
+        <w:rPr>
+          <w:rFonts w:ascii="Open Sans" w:hAnsi="Open Sans" w:cs="Open Sans"/>
+          <w:color w:val="BA3925"/>
+          <w:spacing w:val="-2"/>
+          <w:sz w:val="24"/>
+          <w:szCs w:val="24"/>
+        </w:rPr>
+      </w:pPr>
+    </w:p>
+    <w:p>
+      <w:pPr>
+        <w:rPr>
+          <w:rFonts w:ascii="Open Sans" w:hAnsi="Open Sans" w:cs="Open Sans"/>
+          <w:color w:val="BA3925"/>
+          <w:spacing w:val="-2"/>
+          <w:sz w:val="24"/>
+          <w:szCs w:val="24"/>
+        </w:rPr>
+      </w:pPr>
+      <w:r>
+        <w:rPr>
+          <w:rFonts w:ascii="Open Sans" w:hAnsi="Open Sans" w:cs="Open Sans"/>
+          <w:noProof/>
+          <w:color w:val="BA3925"/>
+          <w:spacing w:val="-2"/>
+          <w:sz w:val="24"/>
+          <w:szCs w:val="24"/>
+        </w:rPr>
+        <w:lastRenderedPageBreak/>
+        <w:drawing>
+          <wp:inline distT="0" distB="0" distL="0" distR="0">
+            <wp:extent cx="5619750" cy="1133475"/>
+            <wp:effectExtent l="19050" t="0" r="0" b="0"/>
+            <wp:docPr id="19" name="Picture 19" descr="C:\Users\Administrator\Documents\DonationCoder\ScreenshotCaptor\Screenshots\Screenshot - 10_31_2021 , 7_29_13 PM.png"/>
+            <wp:cNvGraphicFramePr>
+              <a:graphicFrameLocks xmlns:a="http://schemas.openxmlformats.org/drawingml/2006/main" noChangeAspect="1"/>
+            </wp:cNvGraphicFramePr>
+            <a:graphic xmlns:a="http://schemas.openxmlformats.org/drawingml/2006/main">
+              <a:graphicData uri="http://schemas.openxmlformats.org/drawingml/2006/picture">
+                <pic:pic xmlns:pic="http://schemas.openxmlformats.org/drawingml/2006/picture">
+                  <pic:nvPicPr>
+                    <pic:cNvPr id="0" name="Picture 19" descr="C:\Users\Administrator\Documents\DonationCoder\ScreenshotCaptor\Screenshots\Screenshot - 10_31_2021 , 7_29_13 PM.png"/>
+                    <pic:cNvPicPr>
+                      <a:picLocks noChangeAspect="1" noChangeArrowheads="1"/>
+                    </pic:cNvPicPr>
+                  </pic:nvPicPr>
+                  <pic:blipFill>
+                    <a:blip r:embed="rId9" cstate="print"/>
+                    <a:srcRect/>
+                    <a:stretch>
+                      <a:fillRect/>
+                    </a:stretch>
+                  </pic:blipFill>
+                  <pic:spPr bwMode="auto">
+                    <a:xfrm>
+                      <a:off x="0" y="0"/>
+                      <a:ext cx="5619750" cy="1133475"/>
+                    </a:xfrm>
+                    <a:prstGeom prst="rect">
+                      <a:avLst/>
+                    </a:prstGeom>
+                    <a:noFill/>
+                    <a:ln w="9525">
+                      <a:noFill/>
+                      <a:miter lim="800000"/>
+                      <a:headEnd/>
+                      <a:tailEnd/>
+                    </a:ln>
+                  </pic:spPr>
+                </pic:pic>
+              </a:graphicData>
+            </a:graphic>
+          </wp:inline>
+        </w:drawing>
+      </w:r>
+    </w:p>
+    <w:p>
+      <w:pPr>
+        <w:rPr>
+          <w:rFonts w:ascii="Open Sans" w:hAnsi="Open Sans" w:cs="Open Sans"/>
+          <w:color w:val="BA3925"/>
+          <w:spacing w:val="-2"/>
+          <w:sz w:val="24"/>
+          <w:szCs w:val="24"/>
+        </w:rPr>
+      </w:pPr>
+      <w:r>
+        <w:rPr>
+          <w:rFonts w:ascii="Open Sans" w:hAnsi="Open Sans" w:cs="Open Sans"/>
+          <w:color w:val="BA3925"/>
+          <w:spacing w:val="-2"/>
+          <w:sz w:val="24"/>
+          <w:szCs w:val="24"/>
+        </w:rPr>
+        <w:t>If we enter any other credential as password as follows, it leads to Error.jsp page.</w:t>
+      </w:r>
+    </w:p>
+    <w:p>
+      <w:pPr>
+        <w:rPr>
+          <w:rFonts w:ascii="Open Sans" w:hAnsi="Open Sans" w:cs="Open Sans"/>
+          <w:color w:val="BA3925"/>
+          <w:spacing w:val="-2"/>
+          <w:sz w:val="24"/>
+          <w:szCs w:val="24"/>
+        </w:rPr>
+      </w:pPr>
+      <w:r>
+        <w:rPr>
+          <w:rFonts w:ascii="Open Sans" w:hAnsi="Open Sans" w:cs="Open Sans"/>
+          <w:noProof/>
+          <w:color w:val="BA3925"/>
+          <w:spacing w:val="-2"/>
+          <w:sz w:val="24"/>
+          <w:szCs w:val="24"/>
+        </w:rPr>
+        <w:drawing>
+          <wp:inline distT="0" distB="0" distL="0" distR="0">
+            <wp:extent cx="4152900" cy="1409700"/>
+            <wp:effectExtent l="19050" t="0" r="0" b="0"/>
+            <wp:docPr id="20" name="Picture 20"/>
+            <wp:cNvGraphicFramePr>
+              <a:graphicFrameLocks xmlns:a="http://schemas.openxmlformats.org/drawingml/2006/main" noChangeAspect="1"/>
+            </wp:cNvGraphicFramePr>
+            <a:graphic xmlns:a="http://schemas.openxmlformats.org/drawingml/2006/main">
+              <a:graphicData uri="http://schemas.openxmlformats.org/drawingml/2006/picture">
+                <pic:pic xmlns:pic="http://schemas.openxmlformats.org/drawingml/2006/picture">
+                  <pic:nvPicPr>
+                    <pic:cNvPr id="0" name="Picture 20"/>
+                    <pic:cNvPicPr>
+                      <a:picLocks noChangeAspect="1" noChangeArrowheads="1"/>
+                    </pic:cNvPicPr>
+                  </pic:nvPicPr>
+                  <pic:blipFill>
+                    <a:blip r:embed="rId10" cstate="print"/>
+                    <a:srcRect/>
+                    <a:stretch>
+                      <a:fillRect/>
+                    </a:stretch>
+                  </pic:blipFill>
+                  <pic:spPr bwMode="auto">
+                    <a:xfrm>
+                      <a:off x="0" y="0"/>
+                      <a:ext cx="4152900" cy="1409700"/>
+                    </a:xfrm>
+                    <a:prstGeom prst="rect">
+                      <a:avLst/>
+                    </a:prstGeom>
+                    <a:noFill/>
+                    <a:ln w="9525">
+                      <a:noFill/>
+                      <a:miter lim="800000"/>
+                      <a:headEnd/>
+                      <a:tailEnd/>
+                    </a:ln>
+                  </pic:spPr>
+                </pic:pic>
+              </a:graphicData>
+            </a:graphic>
+          </wp:inline>
+        </w:drawing>
+      </w:r>
+    </w:p>
+    <w:p>
+      <w:pPr>
+        <w:rPr>
+          <w:rFonts w:ascii="Open Sans" w:hAnsi="Open Sans" w:cs="Open Sans"/>
+          <w:color w:val="BA3925"/>
+          <w:spacing w:val="-2"/>
+          <w:sz w:val="24"/>
+          <w:szCs w:val="24"/>
+        </w:rPr>
+      </w:pPr>
+      <w:r>
+        <w:rPr>
+          <w:rFonts w:ascii="Open Sans" w:hAnsi="Open Sans" w:cs="Open Sans"/>
+          <w:noProof/>
+          <w:color w:val="BA3925"/>
+          <w:spacing w:val="-2"/>
+          <w:sz w:val="24"/>
+          <w:szCs w:val="24"/>
+        </w:rPr>
+        <w:drawing>
+          <wp:inline distT="0" distB="0" distL="0" distR="0">
+            <wp:extent cx="4962525" cy="1133475"/>
+            <wp:effectExtent l="19050" t="0" r="9525" b="0"/>
+            <wp:docPr id="23" name="Picture 23"/>
+            <wp:cNvGraphicFramePr>
+              <a:graphicFrameLocks xmlns:a="http://schemas.openxmlformats.org/drawingml/2006/main" noChangeAspect="1"/>
+            </wp:cNvGraphicFramePr>
+            <a:graphic xmlns:a="http://schemas.openxmlformats.org/drawingml/2006/main">
+              <a:graphicData uri="http://schemas.openxmlformats.org/drawingml/2006/picture">
+                <pic:pic xmlns:pic="http://schemas.openxmlformats.org/drawingml/2006/picture">
+                  <pic:nvPicPr>
+                    <pic:cNvPr id="0" name="Picture 23"/>
+                    <pic:cNvPicPr>
+                      <a:picLocks noChangeAspect="1" noChangeArrowheads="1"/>
+                    </pic:cNvPicPr>
+                  </pic:nvPicPr>
+                  <pic:blipFill>
+                    <a:blip r:embed="rId11" cstate="print"/>
+                    <a:srcRect/>
+                    <a:stretch>
+                      <a:fillRect/>
+                    </a:stretch>
+                  </pic:blipFill>
+                  <pic:spPr bwMode="auto">
+                    <a:xfrm>
+                      <a:off x="0" y="0"/>
+                      <a:ext cx="4962525" cy="1133475"/>
+                    </a:xfrm>
+                    <a:prstGeom prst="rect">
+                      <a:avLst/>
+                    </a:prstGeom>
+                    <a:noFill/>
+                    <a:ln w="9525">
+                      <a:noFill/>
+                      <a:miter lim="800000"/>
+                      <a:headEnd/>
+                      <a:tailEnd/>
+                    </a:ln>
+                  </pic:spPr>
+                </pic:pic>
+              </a:graphicData>
+            </a:graphic>
+          </wp:inline>
+        </w:drawing>
       </w:r>
     </w:p>
     <w:p/>
@@ -633,6 +1471,36 @@
     <w:uiPriority w:val="99"/>
     <w:semiHidden/>
     <w:unhideWhenUsed/>
+  </w:style>
+  <w:style w:type="paragraph" w:styleId="BalloonText">
+    <w:name w:val="Balloon Text"/>
+    <w:basedOn w:val="Normal"/>
+    <w:link w:val="BalloonTextChar"/>
+    <w:uiPriority w:val="99"/>
+    <w:semiHidden/>
+    <w:unhideWhenUsed/>
+    <w:rsid w:val="00F41BD7"/>
+    <w:pPr>
+      <w:spacing w:after="0" w:line="240" w:lineRule="auto"/>
+    </w:pPr>
+    <w:rPr>
+      <w:rFonts w:ascii="Tahoma" w:hAnsi="Tahoma" w:cs="Tahoma"/>
+      <w:sz w:val="16"/>
+      <w:szCs w:val="16"/>
+    </w:rPr>
+  </w:style>
+  <w:style w:type="character" w:customStyle="1" w:styleId="BalloonTextChar">
+    <w:name w:val="Balloon Text Char"/>
+    <w:basedOn w:val="DefaultParagraphFont"/>
+    <w:link w:val="BalloonText"/>
+    <w:uiPriority w:val="99"/>
+    <w:semiHidden/>
+    <w:rsid w:val="00F41BD7"/>
+    <w:rPr>
+      <w:rFonts w:ascii="Tahoma" w:hAnsi="Tahoma" w:cs="Tahoma"/>
+      <w:sz w:val="16"/>
+      <w:szCs w:val="16"/>
+    </w:rPr>
   </w:style>
 </w:styles>
 </file>
